--- a/Project/Milestones/120419/Project document_120419.docx
+++ b/Project/Milestones/120419/Project document_120419.docx
@@ -53,8 +53,13 @@
         </w:numPr>
       </w:pPr>
       <w:r>
-        <w:t>11</w:t>
-      </w:r>
+        <w:t>1</w:t>
+      </w:r>
+      <w:r>
+        <w:t>2</w:t>
+      </w:r>
+      <w:bookmarkStart w:id="0" w:name="_GoBack"/>
+      <w:bookmarkEnd w:id="0"/>
       <w:r>
         <w:t>/04/2019</w:t>
       </w:r>
@@ -92,7 +97,6 @@
         </w:rPr>
         <w:t xml:space="preserve"> </w:t>
       </w:r>
-      <w:proofErr w:type="spellStart"/>
       <w:r>
         <w:rPr>
           <w:rStyle w:val="Strong"/>
@@ -101,7 +105,6 @@
         </w:rPr>
         <w:t>Kassianenko</w:t>
       </w:r>
-      <w:proofErr w:type="spellEnd"/>
       <w:r>
         <w:rPr>
           <w:rStyle w:val="Strong"/>
@@ -116,8 +119,17 @@
           <w:rStyle w:val="Strong"/>
           <w:rFonts w:ascii="Helvetica" w:hAnsi="Helvetica"/>
         </w:rPr>
-        <w:t>Luigi Clerici</w:t>
-      </w:r>
+        <w:t xml:space="preserve">Luigi </w:t>
+      </w:r>
+      <w:proofErr w:type="spellStart"/>
+      <w:r>
+        <w:rPr>
+          <w:rStyle w:val="Strong"/>
+          <w:rFonts w:ascii="Helvetica" w:hAnsi="Helvetica"/>
+        </w:rPr>
+        <w:t>Clerici</w:t>
+      </w:r>
+      <w:proofErr w:type="spellEnd"/>
     </w:p>
     <w:p>
       <w:pPr>
@@ -139,16 +151,13 @@
         <w:t xml:space="preserve"> </w:t>
       </w:r>
       <w:r>
-        <w:t xml:space="preserve">Ilia </w:t>
+        <w:t xml:space="preserve">Ilia Kassianenko, Luigi </w:t>
       </w:r>
       <w:proofErr w:type="spellStart"/>
       <w:r>
-        <w:t>Kassianenko</w:t>
+        <w:t>Clerici</w:t>
       </w:r>
       <w:proofErr w:type="spellEnd"/>
-      <w:r>
-        <w:t>, Luigi Clerici</w:t>
-      </w:r>
     </w:p>
     <w:p/>
     <w:p>
@@ -656,16 +665,8 @@
         <w:rPr>
           <w:b/>
         </w:rPr>
-        <w:t xml:space="preserve">What can we predict or what potential problems we can </w:t>
-      </w:r>
-      <w:proofErr w:type="gramStart"/>
-      <w:r>
-        <w:rPr>
-          <w:b/>
-        </w:rPr>
-        <w:t>solve:</w:t>
-      </w:r>
-      <w:proofErr w:type="gramEnd"/>
+        <w:t>What can we predict or what potential problems we can solve:</w:t>
+      </w:r>
     </w:p>
     <w:p>
       <w:pPr>
@@ -778,8 +779,6 @@
       <w:r>
         <w:t xml:space="preserve">t areas during disposal periods possibly </w:t>
       </w:r>
-      <w:bookmarkStart w:id="0" w:name="_GoBack"/>
-      <w:bookmarkEnd w:id="0"/>
       <w:r>
         <w:t>to coincide</w:t>
       </w:r>
@@ -1722,7 +1721,7 @@
     </w:rPrDefault>
     <w:pPrDefault/>
   </w:docDefaults>
-  <w:latentStyles w:defLockedState="0" w:defUIPriority="99" w:defSemiHidden="0" w:defUnhideWhenUsed="0" w:defQFormat="0" w:count="376">
+  <w:latentStyles w:defLockedState="0" w:defUIPriority="99" w:defSemiHidden="0" w:defUnhideWhenUsed="0" w:defQFormat="0" w:count="375">
     <w:lsdException w:name="Normal" w:uiPriority="0" w:qFormat="1"/>
     <w:lsdException w:name="heading 1" w:uiPriority="9" w:qFormat="1"/>
     <w:lsdException w:name="heading 2" w:semiHidden="1" w:uiPriority="0" w:unhideWhenUsed="1" w:qFormat="1"/>
@@ -2089,7 +2088,6 @@
     <w:lsdException w:name="Smart Hyperlink" w:semiHidden="1" w:unhideWhenUsed="1"/>
     <w:lsdException w:name="Hashtag" w:semiHidden="1" w:unhideWhenUsed="1"/>
     <w:lsdException w:name="Unresolved Mention" w:semiHidden="1" w:unhideWhenUsed="1"/>
-    <w:lsdException w:name="Smart Link" w:semiHidden="1" w:unhideWhenUsed="1"/>
   </w:latentStyles>
   <w:style w:type="paragraph" w:default="1" w:styleId="Normal">
     <w:name w:val="Normal"/>
@@ -3071,7 +3069,7 @@
 </file>
 
 <file path=customXml/itemProps1.xml><?xml version="1.0" encoding="utf-8"?>
-<ds:datastoreItem xmlns:ds="http://schemas.openxmlformats.org/officeDocument/2006/customXml" ds:itemID="{A5597654-9459-4AFE-92AD-8404E5DE4D06}">
+<ds:datastoreItem xmlns:ds="http://schemas.openxmlformats.org/officeDocument/2006/customXml" ds:itemID="{FCED9E9C-F49F-4F84-847A-7B434A2FFE21}">
   <ds:schemaRefs>
     <ds:schemaRef ds:uri="http://schemas.openxmlformats.org/officeDocument/2006/bibliography"/>
   </ds:schemaRefs>
